--- a/MySQL.docx
+++ b/MySQL.docx
@@ -1417,9 +1417,10 @@
         <w:shd w:val="clear" w:color="auto" w:fill="FFFFFF"/>
         <w:rPr>
           <w:rFonts w:ascii="Courier New" w:hAnsi="Courier New" w:cs="Courier New"/>
-          <w:color w:val="000000"/>
-          <w:sz w:val="20"/>
-          <w:szCs w:val="20"/>
+          <w:color w:val="FF0000"/>
+          <w:sz w:val="20"/>
+          <w:szCs w:val="20"/>
+          <w:lang w:val="en-US"/>
         </w:rPr>
       </w:pPr>
       <w:r>
@@ -1428,6 +1429,7 @@
           <w:color w:val="000000"/>
           <w:sz w:val="20"/>
           <w:szCs w:val="20"/>
+          <w:lang w:val="en-US"/>
         </w:rPr>
         <w:t>)</w:t>
       </w:r>
@@ -1437,9 +1439,1118 @@
           <w:color w:val="FF0000"/>
           <w:sz w:val="20"/>
           <w:szCs w:val="20"/>
+          <w:lang w:val="en-US"/>
         </w:rPr>
         <w:t>;</w:t>
       </w:r>
+    </w:p>
+    <w:p>
+      <w:pPr>
+        <w:pStyle w:val="a3"/>
+        <w:shd w:val="clear" w:color="auto" w:fill="FFFFFF"/>
+        <w:rPr>
+          <w:rFonts w:ascii="Courier New" w:hAnsi="Courier New" w:cs="Courier New"/>
+          <w:color w:val="000000"/>
+          <w:sz w:val="20"/>
+          <w:szCs w:val="20"/>
+          <w:lang w:val="en-US"/>
+        </w:rPr>
+      </w:pPr>
+      <w:r>
+        <w:rPr>
+          <w:rFonts w:ascii="Courier New" w:hAnsi="Courier New" w:cs="Courier New"/>
+          <w:b/>
+          <w:bCs/>
+          <w:color w:val="800000"/>
+          <w:sz w:val="20"/>
+          <w:szCs w:val="20"/>
+          <w:lang w:val="en-US"/>
+        </w:rPr>
+        <w:t>INSERT</w:t>
+      </w:r>
+      <w:r>
+        <w:rPr>
+          <w:rFonts w:ascii="Courier New" w:hAnsi="Courier New" w:cs="Courier New"/>
+          <w:color w:val="000000"/>
+          <w:sz w:val="20"/>
+          <w:szCs w:val="20"/>
+          <w:lang w:val="en-US"/>
+        </w:rPr>
+        <w:t xml:space="preserve"> </w:t>
+      </w:r>
+      <w:r>
+        <w:rPr>
+          <w:rFonts w:ascii="Courier New" w:hAnsi="Courier New" w:cs="Courier New"/>
+          <w:b/>
+          <w:bCs/>
+          <w:color w:val="800000"/>
+          <w:sz w:val="20"/>
+          <w:szCs w:val="20"/>
+          <w:lang w:val="en-US"/>
+        </w:rPr>
+        <w:t>INTO</w:t>
+      </w:r>
+      <w:r>
+        <w:rPr>
+          <w:rFonts w:ascii="Courier New" w:hAnsi="Courier New" w:cs="Courier New"/>
+          <w:color w:val="000000"/>
+          <w:sz w:val="20"/>
+          <w:szCs w:val="20"/>
+          <w:lang w:val="en-US"/>
+        </w:rPr>
+        <w:t xml:space="preserve"> test_</w:t>
+      </w:r>
+      <w:proofErr w:type="gramStart"/>
+      <w:r>
+        <w:rPr>
+          <w:rFonts w:ascii="Courier New" w:hAnsi="Courier New" w:cs="Courier New"/>
+          <w:color w:val="000000"/>
+          <w:sz w:val="20"/>
+          <w:szCs w:val="20"/>
+          <w:lang w:val="en-US"/>
+        </w:rPr>
+        <w:t>db.client</w:t>
+      </w:r>
+      <w:proofErr w:type="gramEnd"/>
+      <w:r>
+        <w:rPr>
+          <w:rFonts w:ascii="Courier New" w:hAnsi="Courier New" w:cs="Courier New"/>
+          <w:color w:val="000000"/>
+          <w:sz w:val="20"/>
+          <w:szCs w:val="20"/>
+          <w:lang w:val="en-US"/>
+        </w:rPr>
+        <w:t xml:space="preserve"> </w:t>
+      </w:r>
+    </w:p>
+    <w:p>
+      <w:pPr>
+        <w:pStyle w:val="a3"/>
+        <w:shd w:val="clear" w:color="auto" w:fill="FFFFFF"/>
+        <w:rPr>
+          <w:rFonts w:ascii="Courier New" w:hAnsi="Courier New" w:cs="Courier New"/>
+          <w:color w:val="000000"/>
+          <w:sz w:val="20"/>
+          <w:szCs w:val="20"/>
+          <w:lang w:val="en-US"/>
+        </w:rPr>
+      </w:pPr>
+      <w:r>
+        <w:rPr>
+          <w:rFonts w:ascii="Courier New" w:hAnsi="Courier New" w:cs="Courier New"/>
+          <w:color w:val="000000"/>
+          <w:sz w:val="20"/>
+          <w:szCs w:val="20"/>
+          <w:lang w:val="en-US"/>
+        </w:rPr>
+        <w:t>(client_</w:t>
+      </w:r>
+      <w:proofErr w:type="gramStart"/>
+      <w:r>
+        <w:rPr>
+          <w:rFonts w:ascii="Courier New" w:hAnsi="Courier New" w:cs="Courier New"/>
+          <w:color w:val="000000"/>
+          <w:sz w:val="20"/>
+          <w:szCs w:val="20"/>
+          <w:lang w:val="en-US"/>
+        </w:rPr>
+        <w:t>name,c</w:t>
+      </w:r>
+      <w:proofErr w:type="gramEnd"/>
+      <w:r>
+        <w:rPr>
+          <w:rFonts w:ascii="Courier New" w:hAnsi="Courier New" w:cs="Courier New"/>
+          <w:color w:val="000000"/>
+          <w:sz w:val="20"/>
+          <w:szCs w:val="20"/>
+          <w:lang w:val="en-US"/>
+        </w:rPr>
+        <w:t>_type)</w:t>
+      </w:r>
+    </w:p>
+    <w:p>
+      <w:pPr>
+        <w:pStyle w:val="a3"/>
+        <w:shd w:val="clear" w:color="auto" w:fill="FFFFFF"/>
+        <w:rPr>
+          <w:rFonts w:ascii="Courier New" w:hAnsi="Courier New" w:cs="Courier New"/>
+          <w:color w:val="000000"/>
+          <w:sz w:val="20"/>
+          <w:szCs w:val="20"/>
+        </w:rPr>
+      </w:pPr>
+      <w:proofErr w:type="spellStart"/>
+      <w:r>
+        <w:rPr>
+          <w:rFonts w:ascii="Courier New" w:hAnsi="Courier New" w:cs="Courier New"/>
+          <w:b/>
+          <w:bCs/>
+          <w:color w:val="800000"/>
+          <w:sz w:val="20"/>
+          <w:szCs w:val="20"/>
+        </w:rPr>
+        <w:t>values</w:t>
+      </w:r>
+      <w:proofErr w:type="spellEnd"/>
+    </w:p>
+    <w:p>
+      <w:pPr>
+        <w:pStyle w:val="a3"/>
+        <w:shd w:val="clear" w:color="auto" w:fill="FFFFFF"/>
+        <w:rPr>
+          <w:rFonts w:ascii="Courier New" w:hAnsi="Courier New" w:cs="Courier New"/>
+          <w:color w:val="000000"/>
+          <w:sz w:val="20"/>
+          <w:szCs w:val="20"/>
+        </w:rPr>
+      </w:pPr>
+      <w:r>
+        <w:rPr>
+          <w:rFonts w:ascii="Courier New" w:hAnsi="Courier New" w:cs="Courier New"/>
+          <w:color w:val="000000"/>
+          <w:sz w:val="20"/>
+          <w:szCs w:val="20"/>
+        </w:rPr>
+        <w:t>(</w:t>
+      </w:r>
+      <w:r>
+        <w:rPr>
+          <w:rFonts w:ascii="Courier New" w:hAnsi="Courier New" w:cs="Courier New"/>
+          <w:color w:val="008000"/>
+          <w:sz w:val="20"/>
+          <w:szCs w:val="20"/>
+        </w:rPr>
+        <w:t>'ООО Аста'</w:t>
+      </w:r>
+      <w:r>
+        <w:rPr>
+          <w:rFonts w:ascii="Courier New" w:hAnsi="Courier New" w:cs="Courier New"/>
+          <w:color w:val="000000"/>
+          <w:sz w:val="20"/>
+          <w:szCs w:val="20"/>
+        </w:rPr>
+        <w:t xml:space="preserve">, </w:t>
+      </w:r>
+      <w:r>
+        <w:rPr>
+          <w:rFonts w:ascii="Courier New" w:hAnsi="Courier New" w:cs="Courier New"/>
+          <w:color w:val="008000"/>
+          <w:sz w:val="20"/>
+          <w:szCs w:val="20"/>
+        </w:rPr>
+        <w:t>'юридическое лицо'</w:t>
+      </w:r>
+      <w:r>
+        <w:rPr>
+          <w:rFonts w:ascii="Courier New" w:hAnsi="Courier New" w:cs="Courier New"/>
+          <w:color w:val="000000"/>
+          <w:sz w:val="20"/>
+          <w:szCs w:val="20"/>
+        </w:rPr>
+        <w:t>),</w:t>
+      </w:r>
+    </w:p>
+    <w:p>
+      <w:pPr>
+        <w:pStyle w:val="a3"/>
+        <w:shd w:val="clear" w:color="auto" w:fill="FFFFFF"/>
+        <w:rPr>
+          <w:rFonts w:ascii="Courier New" w:hAnsi="Courier New" w:cs="Courier New"/>
+          <w:color w:val="000000"/>
+          <w:sz w:val="20"/>
+          <w:szCs w:val="20"/>
+        </w:rPr>
+      </w:pPr>
+      <w:r>
+        <w:rPr>
+          <w:rFonts w:ascii="Courier New" w:hAnsi="Courier New" w:cs="Courier New"/>
+          <w:color w:val="000000"/>
+          <w:sz w:val="20"/>
+          <w:szCs w:val="20"/>
+        </w:rPr>
+        <w:t>(</w:t>
+      </w:r>
+      <w:r>
+        <w:rPr>
+          <w:rFonts w:ascii="Courier New" w:hAnsi="Courier New" w:cs="Courier New"/>
+          <w:color w:val="008000"/>
+          <w:sz w:val="20"/>
+          <w:szCs w:val="20"/>
+        </w:rPr>
+        <w:t>'Румянцев Александр'</w:t>
+      </w:r>
+      <w:r>
+        <w:rPr>
+          <w:rFonts w:ascii="Courier New" w:hAnsi="Courier New" w:cs="Courier New"/>
+          <w:color w:val="000000"/>
+          <w:sz w:val="20"/>
+          <w:szCs w:val="20"/>
+        </w:rPr>
+        <w:t xml:space="preserve">, </w:t>
+      </w:r>
+      <w:r>
+        <w:rPr>
+          <w:rFonts w:ascii="Courier New" w:hAnsi="Courier New" w:cs="Courier New"/>
+          <w:color w:val="008000"/>
+          <w:sz w:val="20"/>
+          <w:szCs w:val="20"/>
+        </w:rPr>
+        <w:t>'физическое лицо'</w:t>
+      </w:r>
+      <w:r>
+        <w:rPr>
+          <w:rFonts w:ascii="Courier New" w:hAnsi="Courier New" w:cs="Courier New"/>
+          <w:color w:val="000000"/>
+          <w:sz w:val="20"/>
+          <w:szCs w:val="20"/>
+        </w:rPr>
+        <w:t>),</w:t>
+      </w:r>
+    </w:p>
+    <w:p>
+      <w:pPr>
+        <w:pStyle w:val="a3"/>
+        <w:shd w:val="clear" w:color="auto" w:fill="FFFFFF"/>
+        <w:rPr>
+          <w:rFonts w:ascii="Courier New" w:hAnsi="Courier New" w:cs="Courier New"/>
+          <w:color w:val="000000"/>
+          <w:sz w:val="20"/>
+          <w:szCs w:val="20"/>
+        </w:rPr>
+      </w:pPr>
+      <w:r>
+        <w:rPr>
+          <w:rFonts w:ascii="Courier New" w:hAnsi="Courier New" w:cs="Courier New"/>
+          <w:color w:val="000000"/>
+          <w:sz w:val="20"/>
+          <w:szCs w:val="20"/>
+        </w:rPr>
+        <w:t>(</w:t>
+      </w:r>
+      <w:r>
+        <w:rPr>
+          <w:rFonts w:ascii="Courier New" w:hAnsi="Courier New" w:cs="Courier New"/>
+          <w:color w:val="008000"/>
+          <w:sz w:val="20"/>
+          <w:szCs w:val="20"/>
+        </w:rPr>
+        <w:t>'Румянцева Алиса'</w:t>
+      </w:r>
+      <w:r>
+        <w:rPr>
+          <w:rFonts w:ascii="Courier New" w:hAnsi="Courier New" w:cs="Courier New"/>
+          <w:color w:val="000000"/>
+          <w:sz w:val="20"/>
+          <w:szCs w:val="20"/>
+        </w:rPr>
+        <w:t xml:space="preserve">, </w:t>
+      </w:r>
+      <w:r>
+        <w:rPr>
+          <w:rFonts w:ascii="Courier New" w:hAnsi="Courier New" w:cs="Courier New"/>
+          <w:color w:val="008000"/>
+          <w:sz w:val="20"/>
+          <w:szCs w:val="20"/>
+        </w:rPr>
+        <w:t>'физическое лицо'</w:t>
+      </w:r>
+      <w:r>
+        <w:rPr>
+          <w:rFonts w:ascii="Courier New" w:hAnsi="Courier New" w:cs="Courier New"/>
+          <w:color w:val="000000"/>
+          <w:sz w:val="20"/>
+          <w:szCs w:val="20"/>
+        </w:rPr>
+        <w:t>)</w:t>
+      </w:r>
+      <w:r>
+        <w:rPr>
+          <w:rFonts w:ascii="Courier New" w:hAnsi="Courier New" w:cs="Courier New"/>
+          <w:color w:val="FF0000"/>
+          <w:sz w:val="20"/>
+          <w:szCs w:val="20"/>
+        </w:rPr>
+        <w:t>;</w:t>
+      </w:r>
+    </w:p>
+    <w:p>
+      <w:pPr>
+        <w:pStyle w:val="a3"/>
+        <w:shd w:val="clear" w:color="auto" w:fill="FFFFFF"/>
+        <w:rPr>
+          <w:rFonts w:ascii="Courier New" w:hAnsi="Courier New" w:cs="Courier New"/>
+          <w:color w:val="FF0000"/>
+          <w:sz w:val="20"/>
+          <w:szCs w:val="20"/>
+        </w:rPr>
+      </w:pPr>
+    </w:p>
+    <w:p>
+      <w:pPr>
+        <w:pStyle w:val="a3"/>
+        <w:shd w:val="clear" w:color="auto" w:fill="FFFFFF"/>
+        <w:rPr>
+          <w:rFonts w:ascii="Courier New" w:hAnsi="Courier New" w:cs="Courier New"/>
+          <w:color w:val="000000"/>
+          <w:sz w:val="20"/>
+          <w:szCs w:val="20"/>
+          <w:lang w:val="en-US"/>
+        </w:rPr>
+      </w:pPr>
+      <w:r>
+        <w:rPr>
+          <w:rFonts w:ascii="Courier New" w:hAnsi="Courier New" w:cs="Courier New"/>
+          <w:b/>
+          <w:bCs/>
+          <w:color w:val="800000"/>
+          <w:sz w:val="20"/>
+          <w:szCs w:val="20"/>
+          <w:lang w:val="en-US"/>
+        </w:rPr>
+        <w:t>insert</w:t>
+      </w:r>
+      <w:r>
+        <w:rPr>
+          <w:rFonts w:ascii="Courier New" w:hAnsi="Courier New" w:cs="Courier New"/>
+          <w:color w:val="000000"/>
+          <w:sz w:val="20"/>
+          <w:szCs w:val="20"/>
+          <w:lang w:val="en-US"/>
+        </w:rPr>
+        <w:t xml:space="preserve"> </w:t>
+      </w:r>
+      <w:r>
+        <w:rPr>
+          <w:rFonts w:ascii="Courier New" w:hAnsi="Courier New" w:cs="Courier New"/>
+          <w:b/>
+          <w:bCs/>
+          <w:color w:val="800000"/>
+          <w:sz w:val="20"/>
+          <w:szCs w:val="20"/>
+          <w:lang w:val="en-US"/>
+        </w:rPr>
+        <w:t>into</w:t>
+      </w:r>
+      <w:r>
+        <w:rPr>
+          <w:rFonts w:ascii="Courier New" w:hAnsi="Courier New" w:cs="Courier New"/>
+          <w:color w:val="000000"/>
+          <w:sz w:val="20"/>
+          <w:szCs w:val="20"/>
+          <w:lang w:val="en-US"/>
+        </w:rPr>
+        <w:t xml:space="preserve"> </w:t>
+      </w:r>
+      <w:proofErr w:type="spellStart"/>
+      <w:r>
+        <w:rPr>
+          <w:rFonts w:ascii="Courier New" w:hAnsi="Courier New" w:cs="Courier New"/>
+          <w:color w:val="000000"/>
+          <w:sz w:val="20"/>
+          <w:szCs w:val="20"/>
+          <w:lang w:val="en-US"/>
+        </w:rPr>
+        <w:t>test_</w:t>
+      </w:r>
+      <w:proofErr w:type="gramStart"/>
+      <w:r>
+        <w:rPr>
+          <w:rFonts w:ascii="Courier New" w:hAnsi="Courier New" w:cs="Courier New"/>
+          <w:color w:val="000000"/>
+          <w:sz w:val="20"/>
+          <w:szCs w:val="20"/>
+          <w:lang w:val="en-US"/>
+        </w:rPr>
+        <w:t>db.address</w:t>
+      </w:r>
+      <w:proofErr w:type="spellEnd"/>
+      <w:proofErr w:type="gramEnd"/>
+      <w:r>
+        <w:rPr>
+          <w:rFonts w:ascii="Courier New" w:hAnsi="Courier New" w:cs="Courier New"/>
+          <w:color w:val="000000"/>
+          <w:sz w:val="20"/>
+          <w:szCs w:val="20"/>
+          <w:lang w:val="en-US"/>
+        </w:rPr>
+        <w:t xml:space="preserve"> </w:t>
+      </w:r>
+    </w:p>
+    <w:p>
+      <w:pPr>
+        <w:pStyle w:val="a3"/>
+        <w:shd w:val="clear" w:color="auto" w:fill="FFFFFF"/>
+        <w:rPr>
+          <w:rFonts w:ascii="Courier New" w:hAnsi="Courier New" w:cs="Courier New"/>
+          <w:color w:val="000000"/>
+          <w:sz w:val="20"/>
+          <w:szCs w:val="20"/>
+          <w:lang w:val="en-US"/>
+        </w:rPr>
+      </w:pPr>
+      <w:r>
+        <w:rPr>
+          <w:rFonts w:ascii="Courier New" w:hAnsi="Courier New" w:cs="Courier New"/>
+          <w:color w:val="000000"/>
+          <w:sz w:val="20"/>
+          <w:szCs w:val="20"/>
+          <w:lang w:val="en-US"/>
+        </w:rPr>
+        <w:t>(</w:t>
+      </w:r>
+      <w:proofErr w:type="spellStart"/>
+      <w:proofErr w:type="gramStart"/>
+      <w:r>
+        <w:rPr>
+          <w:rFonts w:ascii="Courier New" w:hAnsi="Courier New" w:cs="Courier New"/>
+          <w:color w:val="000000"/>
+          <w:sz w:val="20"/>
+          <w:szCs w:val="20"/>
+          <w:lang w:val="en-US"/>
+        </w:rPr>
+        <w:t>ip</w:t>
+      </w:r>
+      <w:proofErr w:type="spellEnd"/>
+      <w:proofErr w:type="gramEnd"/>
+      <w:r>
+        <w:rPr>
+          <w:rFonts w:ascii="Courier New" w:hAnsi="Courier New" w:cs="Courier New"/>
+          <w:color w:val="000000"/>
+          <w:sz w:val="20"/>
+          <w:szCs w:val="20"/>
+          <w:lang w:val="en-US"/>
+        </w:rPr>
+        <w:t xml:space="preserve">, mac, model, address, </w:t>
+      </w:r>
+      <w:proofErr w:type="spellStart"/>
+      <w:r>
+        <w:rPr>
+          <w:rFonts w:ascii="Courier New" w:hAnsi="Courier New" w:cs="Courier New"/>
+          <w:color w:val="000000"/>
+          <w:sz w:val="20"/>
+          <w:szCs w:val="20"/>
+          <w:lang w:val="en-US"/>
+        </w:rPr>
+        <w:t>client_id</w:t>
+      </w:r>
+      <w:proofErr w:type="spellEnd"/>
+      <w:r>
+        <w:rPr>
+          <w:rFonts w:ascii="Courier New" w:hAnsi="Courier New" w:cs="Courier New"/>
+          <w:color w:val="000000"/>
+          <w:sz w:val="20"/>
+          <w:szCs w:val="20"/>
+          <w:lang w:val="en-US"/>
+        </w:rPr>
+        <w:t>)</w:t>
+      </w:r>
+    </w:p>
+    <w:p>
+      <w:pPr>
+        <w:pStyle w:val="a3"/>
+        <w:shd w:val="clear" w:color="auto" w:fill="FFFFFF"/>
+        <w:rPr>
+          <w:rFonts w:ascii="Courier New" w:hAnsi="Courier New" w:cs="Courier New"/>
+          <w:color w:val="000000"/>
+          <w:sz w:val="20"/>
+          <w:szCs w:val="20"/>
+          <w:lang w:val="en-US"/>
+        </w:rPr>
+      </w:pPr>
+      <w:r>
+        <w:rPr>
+          <w:rFonts w:ascii="Courier New" w:hAnsi="Courier New" w:cs="Courier New"/>
+          <w:b/>
+          <w:bCs/>
+          <w:color w:val="800000"/>
+          <w:sz w:val="20"/>
+          <w:szCs w:val="20"/>
+          <w:lang w:val="en-US"/>
+        </w:rPr>
+        <w:t>values</w:t>
+      </w:r>
+    </w:p>
+    <w:p>
+      <w:pPr>
+        <w:pStyle w:val="a3"/>
+        <w:shd w:val="clear" w:color="auto" w:fill="FFFFFF"/>
+        <w:rPr>
+          <w:rFonts w:ascii="Courier New" w:hAnsi="Courier New" w:cs="Courier New"/>
+          <w:color w:val="000000"/>
+          <w:sz w:val="20"/>
+          <w:szCs w:val="20"/>
+        </w:rPr>
+      </w:pPr>
+      <w:r>
+        <w:rPr>
+          <w:rFonts w:ascii="Courier New" w:hAnsi="Courier New" w:cs="Courier New"/>
+          <w:color w:val="000000"/>
+          <w:sz w:val="20"/>
+          <w:szCs w:val="20"/>
+          <w:lang w:val="en-US"/>
+        </w:rPr>
+        <w:t>(</w:t>
+      </w:r>
+      <w:r>
+        <w:rPr>
+          <w:rFonts w:ascii="Courier New" w:hAnsi="Courier New" w:cs="Courier New"/>
+          <w:color w:val="008000"/>
+          <w:sz w:val="20"/>
+          <w:szCs w:val="20"/>
+          <w:lang w:val="en-US"/>
+        </w:rPr>
+        <w:t>'192.168.0.1'</w:t>
+      </w:r>
+      <w:r>
+        <w:rPr>
+          <w:rFonts w:ascii="Courier New" w:hAnsi="Courier New" w:cs="Courier New"/>
+          <w:color w:val="000000"/>
+          <w:sz w:val="20"/>
+          <w:szCs w:val="20"/>
+          <w:lang w:val="en-US"/>
+        </w:rPr>
+        <w:t xml:space="preserve">, </w:t>
+      </w:r>
+      <w:r>
+        <w:rPr>
+          <w:rFonts w:ascii="Courier New" w:hAnsi="Courier New" w:cs="Courier New"/>
+          <w:color w:val="008000"/>
+          <w:sz w:val="20"/>
+          <w:szCs w:val="20"/>
+          <w:lang w:val="en-US"/>
+        </w:rPr>
+        <w:t>'45:16:74:32:48:52'</w:t>
+      </w:r>
+      <w:r>
+        <w:rPr>
+          <w:rFonts w:ascii="Courier New" w:hAnsi="Courier New" w:cs="Courier New"/>
+          <w:color w:val="000000"/>
+          <w:sz w:val="20"/>
+          <w:szCs w:val="20"/>
+          <w:lang w:val="en-US"/>
+        </w:rPr>
+        <w:t xml:space="preserve">, </w:t>
+      </w:r>
+      <w:r>
+        <w:rPr>
+          <w:rFonts w:ascii="Courier New" w:hAnsi="Courier New" w:cs="Courier New"/>
+          <w:color w:val="008000"/>
+          <w:sz w:val="20"/>
+          <w:szCs w:val="20"/>
+          <w:lang w:val="en-US"/>
+        </w:rPr>
+        <w:t>'Lenovo'</w:t>
+      </w:r>
+      <w:r>
+        <w:rPr>
+          <w:rFonts w:ascii="Courier New" w:hAnsi="Courier New" w:cs="Courier New"/>
+          <w:color w:val="000000"/>
+          <w:sz w:val="20"/>
+          <w:szCs w:val="20"/>
+          <w:lang w:val="en-US"/>
+        </w:rPr>
+        <w:t>,</w:t>
+      </w:r>
+      <w:r>
+        <w:rPr>
+          <w:rFonts w:ascii="Courier New" w:hAnsi="Courier New" w:cs="Courier New"/>
+          <w:color w:val="008000"/>
+          <w:sz w:val="20"/>
+          <w:szCs w:val="20"/>
+          <w:lang w:val="en-US"/>
+        </w:rPr>
+        <w:t>'</w:t>
+      </w:r>
+      <w:r>
+        <w:rPr>
+          <w:rFonts w:ascii="Courier New" w:hAnsi="Courier New" w:cs="Courier New"/>
+          <w:color w:val="008000"/>
+          <w:sz w:val="20"/>
+          <w:szCs w:val="20"/>
+        </w:rPr>
+        <w:t>Ул</w:t>
+      </w:r>
+      <w:r>
+        <w:rPr>
+          <w:rFonts w:ascii="Courier New" w:hAnsi="Courier New" w:cs="Courier New"/>
+          <w:color w:val="008000"/>
+          <w:sz w:val="20"/>
+          <w:szCs w:val="20"/>
+          <w:lang w:val="en-US"/>
+        </w:rPr>
+        <w:t xml:space="preserve">. </w:t>
+      </w:r>
+      <w:r>
+        <w:rPr>
+          <w:rFonts w:ascii="Courier New" w:hAnsi="Courier New" w:cs="Courier New"/>
+          <w:color w:val="008000"/>
+          <w:sz w:val="20"/>
+          <w:szCs w:val="20"/>
+        </w:rPr>
+        <w:t>Художников, д.24, кв.5'</w:t>
+      </w:r>
+      <w:r>
+        <w:rPr>
+          <w:rFonts w:ascii="Courier New" w:hAnsi="Courier New" w:cs="Courier New"/>
+          <w:color w:val="000000"/>
+          <w:sz w:val="20"/>
+          <w:szCs w:val="20"/>
+        </w:rPr>
+        <w:t>,</w:t>
+      </w:r>
+      <w:r>
+        <w:rPr>
+          <w:rFonts w:ascii="Courier New" w:hAnsi="Courier New" w:cs="Courier New"/>
+          <w:color w:val="0000FF"/>
+          <w:sz w:val="20"/>
+          <w:szCs w:val="20"/>
+        </w:rPr>
+        <w:t>1</w:t>
+      </w:r>
+      <w:r>
+        <w:rPr>
+          <w:rFonts w:ascii="Courier New" w:hAnsi="Courier New" w:cs="Courier New"/>
+          <w:color w:val="000000"/>
+          <w:sz w:val="20"/>
+          <w:szCs w:val="20"/>
+        </w:rPr>
+        <w:t>),</w:t>
+      </w:r>
+    </w:p>
+    <w:p>
+      <w:pPr>
+        <w:pStyle w:val="a3"/>
+        <w:shd w:val="clear" w:color="auto" w:fill="FFFFFF"/>
+        <w:rPr>
+          <w:rFonts w:ascii="Courier New" w:hAnsi="Courier New" w:cs="Courier New"/>
+          <w:color w:val="000000"/>
+          <w:sz w:val="20"/>
+          <w:szCs w:val="20"/>
+        </w:rPr>
+      </w:pPr>
+      <w:r>
+        <w:rPr>
+          <w:rFonts w:ascii="Courier New" w:hAnsi="Courier New" w:cs="Courier New"/>
+          <w:color w:val="000000"/>
+          <w:sz w:val="20"/>
+          <w:szCs w:val="20"/>
+        </w:rPr>
+        <w:lastRenderedPageBreak/>
+        <w:t>(</w:t>
+      </w:r>
+      <w:r>
+        <w:rPr>
+          <w:rFonts w:ascii="Courier New" w:hAnsi="Courier New" w:cs="Courier New"/>
+          <w:color w:val="008000"/>
+          <w:sz w:val="20"/>
+          <w:szCs w:val="20"/>
+        </w:rPr>
+        <w:t>'128.1.1.1'</w:t>
+      </w:r>
+      <w:r>
+        <w:rPr>
+          <w:rFonts w:ascii="Courier New" w:hAnsi="Courier New" w:cs="Courier New"/>
+          <w:color w:val="000000"/>
+          <w:sz w:val="20"/>
+          <w:szCs w:val="20"/>
+        </w:rPr>
+        <w:t xml:space="preserve">, </w:t>
+      </w:r>
+      <w:r>
+        <w:rPr>
+          <w:rFonts w:ascii="Courier New" w:hAnsi="Courier New" w:cs="Courier New"/>
+          <w:color w:val="008000"/>
+          <w:sz w:val="20"/>
+          <w:szCs w:val="20"/>
+        </w:rPr>
+        <w:t>'48:16:74:32:48:52'</w:t>
+      </w:r>
+      <w:r>
+        <w:rPr>
+          <w:rFonts w:ascii="Courier New" w:hAnsi="Courier New" w:cs="Courier New"/>
+          <w:color w:val="000000"/>
+          <w:sz w:val="20"/>
+          <w:szCs w:val="20"/>
+        </w:rPr>
+        <w:t xml:space="preserve">, </w:t>
+      </w:r>
+      <w:r>
+        <w:rPr>
+          <w:rFonts w:ascii="Courier New" w:hAnsi="Courier New" w:cs="Courier New"/>
+          <w:color w:val="008000"/>
+          <w:sz w:val="20"/>
+          <w:szCs w:val="20"/>
+        </w:rPr>
+        <w:t>'</w:t>
+      </w:r>
+      <w:proofErr w:type="spellStart"/>
+      <w:r>
+        <w:rPr>
+          <w:rFonts w:ascii="Courier New" w:hAnsi="Courier New" w:cs="Courier New"/>
+          <w:color w:val="008000"/>
+          <w:sz w:val="20"/>
+          <w:szCs w:val="20"/>
+        </w:rPr>
+        <w:t>Dell'</w:t>
+      </w:r>
+      <w:r>
+        <w:rPr>
+          <w:rFonts w:ascii="Courier New" w:hAnsi="Courier New" w:cs="Courier New"/>
+          <w:color w:val="000000"/>
+          <w:sz w:val="20"/>
+          <w:szCs w:val="20"/>
+        </w:rPr>
+        <w:t>,</w:t>
+      </w:r>
+      <w:r>
+        <w:rPr>
+          <w:rFonts w:ascii="Courier New" w:hAnsi="Courier New" w:cs="Courier New"/>
+          <w:color w:val="008000"/>
+          <w:sz w:val="20"/>
+          <w:szCs w:val="20"/>
+        </w:rPr>
+        <w:t>'Ул</w:t>
+      </w:r>
+      <w:proofErr w:type="spellEnd"/>
+      <w:r>
+        <w:rPr>
+          <w:rFonts w:ascii="Courier New" w:hAnsi="Courier New" w:cs="Courier New"/>
+          <w:color w:val="008000"/>
+          <w:sz w:val="20"/>
+          <w:szCs w:val="20"/>
+        </w:rPr>
+        <w:t>. Науки, д.24, кв.5'</w:t>
+      </w:r>
+      <w:r>
+        <w:rPr>
+          <w:rFonts w:ascii="Courier New" w:hAnsi="Courier New" w:cs="Courier New"/>
+          <w:color w:val="000000"/>
+          <w:sz w:val="20"/>
+          <w:szCs w:val="20"/>
+        </w:rPr>
+        <w:t>,</w:t>
+      </w:r>
+      <w:r>
+        <w:rPr>
+          <w:rFonts w:ascii="Courier New" w:hAnsi="Courier New" w:cs="Courier New"/>
+          <w:color w:val="0000FF"/>
+          <w:sz w:val="20"/>
+          <w:szCs w:val="20"/>
+        </w:rPr>
+        <w:t>1</w:t>
+      </w:r>
+      <w:r>
+        <w:rPr>
+          <w:rFonts w:ascii="Courier New" w:hAnsi="Courier New" w:cs="Courier New"/>
+          <w:color w:val="000000"/>
+          <w:sz w:val="20"/>
+          <w:szCs w:val="20"/>
+        </w:rPr>
+        <w:t>),</w:t>
+      </w:r>
+    </w:p>
+    <w:p>
+      <w:pPr>
+        <w:pStyle w:val="a3"/>
+        <w:shd w:val="clear" w:color="auto" w:fill="FFFFFF"/>
+        <w:rPr>
+          <w:rFonts w:ascii="Courier New" w:hAnsi="Courier New" w:cs="Courier New"/>
+          <w:color w:val="000000"/>
+          <w:sz w:val="20"/>
+          <w:szCs w:val="20"/>
+        </w:rPr>
+      </w:pPr>
+      <w:r>
+        <w:rPr>
+          <w:rFonts w:ascii="Courier New" w:hAnsi="Courier New" w:cs="Courier New"/>
+          <w:color w:val="000000"/>
+          <w:sz w:val="20"/>
+          <w:szCs w:val="20"/>
+        </w:rPr>
+        <w:t>(</w:t>
+      </w:r>
+      <w:r>
+        <w:rPr>
+          <w:rFonts w:ascii="Courier New" w:hAnsi="Courier New" w:cs="Courier New"/>
+          <w:color w:val="008000"/>
+          <w:sz w:val="20"/>
+          <w:szCs w:val="20"/>
+        </w:rPr>
+        <w:t>'172.16.255.2'</w:t>
+      </w:r>
+      <w:r>
+        <w:rPr>
+          <w:rFonts w:ascii="Courier New" w:hAnsi="Courier New" w:cs="Courier New"/>
+          <w:color w:val="000000"/>
+          <w:sz w:val="20"/>
+          <w:szCs w:val="20"/>
+        </w:rPr>
+        <w:t xml:space="preserve">, </w:t>
+      </w:r>
+      <w:r>
+        <w:rPr>
+          <w:rFonts w:ascii="Courier New" w:hAnsi="Courier New" w:cs="Courier New"/>
+          <w:color w:val="008000"/>
+          <w:sz w:val="20"/>
+          <w:szCs w:val="20"/>
+        </w:rPr>
+        <w:t>'61:98:41:AF:45:DD'</w:t>
+      </w:r>
+      <w:r>
+        <w:rPr>
+          <w:rFonts w:ascii="Courier New" w:hAnsi="Courier New" w:cs="Courier New"/>
+          <w:color w:val="000000"/>
+          <w:sz w:val="20"/>
+          <w:szCs w:val="20"/>
+        </w:rPr>
+        <w:t xml:space="preserve">, </w:t>
+      </w:r>
+      <w:r>
+        <w:rPr>
+          <w:rFonts w:ascii="Courier New" w:hAnsi="Courier New" w:cs="Courier New"/>
+          <w:color w:val="008000"/>
+          <w:sz w:val="20"/>
+          <w:szCs w:val="20"/>
+        </w:rPr>
+        <w:t>'</w:t>
+      </w:r>
+      <w:proofErr w:type="spellStart"/>
+      <w:r>
+        <w:rPr>
+          <w:rFonts w:ascii="Courier New" w:hAnsi="Courier New" w:cs="Courier New"/>
+          <w:color w:val="008000"/>
+          <w:sz w:val="20"/>
+          <w:szCs w:val="20"/>
+        </w:rPr>
+        <w:t>Intel'</w:t>
+      </w:r>
+      <w:r>
+        <w:rPr>
+          <w:rFonts w:ascii="Courier New" w:hAnsi="Courier New" w:cs="Courier New"/>
+          <w:color w:val="000000"/>
+          <w:sz w:val="20"/>
+          <w:szCs w:val="20"/>
+        </w:rPr>
+        <w:t>,</w:t>
+      </w:r>
+      <w:r>
+        <w:rPr>
+          <w:rFonts w:ascii="Courier New" w:hAnsi="Courier New" w:cs="Courier New"/>
+          <w:color w:val="008000"/>
+          <w:sz w:val="20"/>
+          <w:szCs w:val="20"/>
+        </w:rPr>
+        <w:t>'Ул</w:t>
+      </w:r>
+      <w:proofErr w:type="spellEnd"/>
+      <w:r>
+        <w:rPr>
+          <w:rFonts w:ascii="Courier New" w:hAnsi="Courier New" w:cs="Courier New"/>
+          <w:color w:val="008000"/>
+          <w:sz w:val="20"/>
+          <w:szCs w:val="20"/>
+        </w:rPr>
+        <w:t>. Воронцовский, д.4, кв 78'</w:t>
+      </w:r>
+      <w:r>
+        <w:rPr>
+          <w:rFonts w:ascii="Courier New" w:hAnsi="Courier New" w:cs="Courier New"/>
+          <w:color w:val="000000"/>
+          <w:sz w:val="20"/>
+          <w:szCs w:val="20"/>
+        </w:rPr>
+        <w:t>,</w:t>
+      </w:r>
+      <w:r>
+        <w:rPr>
+          <w:rFonts w:ascii="Courier New" w:hAnsi="Courier New" w:cs="Courier New"/>
+          <w:color w:val="0000FF"/>
+          <w:sz w:val="20"/>
+          <w:szCs w:val="20"/>
+        </w:rPr>
+        <w:t>2</w:t>
+      </w:r>
+      <w:r>
+        <w:rPr>
+          <w:rFonts w:ascii="Courier New" w:hAnsi="Courier New" w:cs="Courier New"/>
+          <w:color w:val="000000"/>
+          <w:sz w:val="20"/>
+          <w:szCs w:val="20"/>
+        </w:rPr>
+        <w:t>),</w:t>
+      </w:r>
+    </w:p>
+    <w:p>
+      <w:pPr>
+        <w:pStyle w:val="a3"/>
+        <w:shd w:val="clear" w:color="auto" w:fill="FFFFFF"/>
+        <w:rPr>
+          <w:rFonts w:ascii="Courier New" w:hAnsi="Courier New" w:cs="Courier New"/>
+          <w:color w:val="000000"/>
+          <w:sz w:val="20"/>
+          <w:szCs w:val="20"/>
+        </w:rPr>
+      </w:pPr>
+      <w:r>
+        <w:rPr>
+          <w:rFonts w:ascii="Courier New" w:hAnsi="Courier New" w:cs="Courier New"/>
+          <w:color w:val="000000"/>
+          <w:sz w:val="20"/>
+          <w:szCs w:val="20"/>
+        </w:rPr>
+        <w:t>(</w:t>
+      </w:r>
+      <w:r>
+        <w:rPr>
+          <w:rFonts w:ascii="Courier New" w:hAnsi="Courier New" w:cs="Courier New"/>
+          <w:color w:val="008000"/>
+          <w:sz w:val="20"/>
+          <w:szCs w:val="20"/>
+        </w:rPr>
+        <w:t>'0.0.0.0'</w:t>
+      </w:r>
+      <w:r>
+        <w:rPr>
+          <w:rFonts w:ascii="Courier New" w:hAnsi="Courier New" w:cs="Courier New"/>
+          <w:color w:val="000000"/>
+          <w:sz w:val="20"/>
+          <w:szCs w:val="20"/>
+        </w:rPr>
+        <w:t xml:space="preserve">, </w:t>
+      </w:r>
+      <w:r>
+        <w:rPr>
+          <w:rFonts w:ascii="Courier New" w:hAnsi="Courier New" w:cs="Courier New"/>
+          <w:color w:val="008000"/>
+          <w:sz w:val="20"/>
+          <w:szCs w:val="20"/>
+        </w:rPr>
+        <w:t>'71:58:</w:t>
+      </w:r>
+      <w:proofErr w:type="gramStart"/>
+      <w:r>
+        <w:rPr>
+          <w:rFonts w:ascii="Courier New" w:hAnsi="Courier New" w:cs="Courier New"/>
+          <w:color w:val="008000"/>
+          <w:sz w:val="20"/>
+          <w:szCs w:val="20"/>
+        </w:rPr>
+        <w:t>34:AA</w:t>
+      </w:r>
+      <w:proofErr w:type="gramEnd"/>
+      <w:r>
+        <w:rPr>
+          <w:rFonts w:ascii="Courier New" w:hAnsi="Courier New" w:cs="Courier New"/>
+          <w:color w:val="008000"/>
+          <w:sz w:val="20"/>
+          <w:szCs w:val="20"/>
+        </w:rPr>
+        <w:t>:CD:DА'</w:t>
+      </w:r>
+      <w:r>
+        <w:rPr>
+          <w:rFonts w:ascii="Courier New" w:hAnsi="Courier New" w:cs="Courier New"/>
+          <w:color w:val="000000"/>
+          <w:sz w:val="20"/>
+          <w:szCs w:val="20"/>
+        </w:rPr>
+        <w:t xml:space="preserve">, </w:t>
+      </w:r>
+      <w:r>
+        <w:rPr>
+          <w:rFonts w:ascii="Courier New" w:hAnsi="Courier New" w:cs="Courier New"/>
+          <w:color w:val="008000"/>
+          <w:sz w:val="20"/>
+          <w:szCs w:val="20"/>
+        </w:rPr>
+        <w:t>'</w:t>
+      </w:r>
+      <w:proofErr w:type="spellStart"/>
+      <w:r>
+        <w:rPr>
+          <w:rFonts w:ascii="Courier New" w:hAnsi="Courier New" w:cs="Courier New"/>
+          <w:color w:val="008000"/>
+          <w:sz w:val="20"/>
+          <w:szCs w:val="20"/>
+        </w:rPr>
+        <w:t>iMac</w:t>
+      </w:r>
+      <w:proofErr w:type="spellEnd"/>
+      <w:r>
+        <w:rPr>
+          <w:rFonts w:ascii="Courier New" w:hAnsi="Courier New" w:cs="Courier New"/>
+          <w:color w:val="008000"/>
+          <w:sz w:val="20"/>
+          <w:szCs w:val="20"/>
+        </w:rPr>
+        <w:t>'</w:t>
+      </w:r>
+      <w:r>
+        <w:rPr>
+          <w:rFonts w:ascii="Courier New" w:hAnsi="Courier New" w:cs="Courier New"/>
+          <w:color w:val="000000"/>
+          <w:sz w:val="20"/>
+          <w:szCs w:val="20"/>
+        </w:rPr>
+        <w:t>,</w:t>
+      </w:r>
+      <w:r>
+        <w:rPr>
+          <w:rFonts w:ascii="Courier New" w:hAnsi="Courier New" w:cs="Courier New"/>
+          <w:color w:val="008000"/>
+          <w:sz w:val="20"/>
+          <w:szCs w:val="20"/>
+        </w:rPr>
+        <w:t>'пр. Просвещения, д.50. кв. 37'</w:t>
+      </w:r>
+      <w:r>
+        <w:rPr>
+          <w:rFonts w:ascii="Courier New" w:hAnsi="Courier New" w:cs="Courier New"/>
+          <w:color w:val="000000"/>
+          <w:sz w:val="20"/>
+          <w:szCs w:val="20"/>
+        </w:rPr>
+        <w:t>,</w:t>
+      </w:r>
+      <w:r>
+        <w:rPr>
+          <w:rFonts w:ascii="Courier New" w:hAnsi="Courier New" w:cs="Courier New"/>
+          <w:color w:val="0000FF"/>
+          <w:sz w:val="20"/>
+          <w:szCs w:val="20"/>
+        </w:rPr>
+        <w:t>3</w:t>
+      </w:r>
+      <w:r>
+        <w:rPr>
+          <w:rFonts w:ascii="Courier New" w:hAnsi="Courier New" w:cs="Courier New"/>
+          <w:color w:val="000000"/>
+          <w:sz w:val="20"/>
+          <w:szCs w:val="20"/>
+        </w:rPr>
+        <w:t>)</w:t>
+      </w:r>
+      <w:r>
+        <w:rPr>
+          <w:rFonts w:ascii="Courier New" w:hAnsi="Courier New" w:cs="Courier New"/>
+          <w:color w:val="FF0000"/>
+          <w:sz w:val="20"/>
+          <w:szCs w:val="20"/>
+        </w:rPr>
+        <w:t>;</w:t>
+      </w:r>
+    </w:p>
+    <w:p>
+      <w:pPr>
+        <w:pStyle w:val="a3"/>
+        <w:shd w:val="clear" w:color="auto" w:fill="FFFFFF"/>
+        <w:rPr>
+          <w:rFonts w:ascii="Courier New" w:hAnsi="Courier New" w:cs="Courier New"/>
+          <w:color w:val="000000"/>
+          <w:sz w:val="20"/>
+          <w:szCs w:val="20"/>
+        </w:rPr>
+      </w:pPr>
     </w:p>
     <w:p/>
     <w:sectPr>
